--- a/Documentation/Project Brochure.docx
+++ b/Documentation/Project Brochure.docx
@@ -79,53 +79,82 @@
           <w:sz w:val="32"/>
           <w:szCs w:val="32"/>
         </w:rPr>
-        <w:t>28</w:t>
+        <w:t>2</w:t>
       </w:r>
       <w:r>
         <w:rPr>
           <w:sz w:val="32"/>
           <w:szCs w:val="32"/>
         </w:rPr>
-        <w:t>/2022</w:t>
-      </w:r>
-    </w:p>
-    <w:p>
-      <w:pPr>
-        <w:jc w:val="center"/>
+        <w:t>3</w:t>
+      </w:r>
+      <w:r>
         <w:rPr>
           <w:sz w:val="32"/>
           <w:szCs w:val="32"/>
         </w:rPr>
-      </w:pPr>
-      <w:r>
+        <w:t>/2022</w:t>
+      </w:r>
+    </w:p>
+    <w:p>
+      <w:pPr>
+        <w:jc w:val="center"/>
         <w:rPr>
           <w:sz w:val="32"/>
           <w:szCs w:val="32"/>
         </w:rPr>
-        <w:t>By: Sam Stepter</w:t>
-      </w:r>
-    </w:p>
-    <w:p>
-      <w:pPr>
-        <w:jc w:val="center"/>
+      </w:pPr>
+      <w:r>
         <w:rPr>
           <w:sz w:val="32"/>
           <w:szCs w:val="32"/>
         </w:rPr>
-      </w:pPr>
-      <w:r>
+        <w:t>By: Sam Stepter</w:t>
+      </w:r>
+    </w:p>
+    <w:p>
+      <w:pPr>
+        <w:jc w:val="center"/>
         <w:rPr>
           <w:sz w:val="32"/>
           <w:szCs w:val="32"/>
         </w:rPr>
+      </w:pPr>
+      <w:r>
+        <w:rPr>
+          <w:sz w:val="32"/>
+          <w:szCs w:val="32"/>
+        </w:rPr>
         <w:t xml:space="preserve">Github Link: </w:t>
       </w:r>
       <w:hyperlink r:id="rId8" w:history="1">
+        <w:proofErr w:type="spellStart"/>
         <w:r>
           <w:rPr>
             <w:rStyle w:val="Hyperlink"/>
           </w:rPr>
-          <w:t>sstepter/HotelTango (github.com)</w:t>
+          <w:t>sstepter</w:t>
+        </w:r>
+        <w:proofErr w:type="spellEnd"/>
+        <w:r>
+          <w:rPr>
+            <w:rStyle w:val="Hyperlink"/>
+          </w:rPr>
+          <w:t>/</w:t>
+        </w:r>
+        <w:proofErr w:type="spellStart"/>
+        <w:r>
+          <w:rPr>
+            <w:rStyle w:val="Hyperlink"/>
+          </w:rPr>
+          <w:t>HotelTango</w:t>
+        </w:r>
+        <w:proofErr w:type="spellEnd"/>
+        <w:r>
+          <w:rPr>
+            <w:rStyle w:val="Hyperlink"/>
+          </w:rPr>
+          <w:t xml:space="preserve"> (github.com)</w:t>
         </w:r>
       </w:hyperlink>
     </w:p>
@@ -912,6 +941,7 @@
         </w:rPr>
         <w:t xml:space="preserve"> auditable and </w:t>
       </w:r>
+      <w:proofErr w:type="gramStart"/>
       <w:r>
         <w:rPr>
           <w:sz w:val="24"/>
@@ -924,7 +954,15 @@
           <w:sz w:val="24"/>
           <w:szCs w:val="24"/>
         </w:rPr>
-        <w:t xml:space="preserve"> the ability to track all system changes.</w:t>
+        <w:t xml:space="preserve"> the ability to</w:t>
+      </w:r>
+      <w:proofErr w:type="gramEnd"/>
+      <w:r>
+        <w:rPr>
+          <w:sz w:val="24"/>
+          <w:szCs w:val="24"/>
+        </w:rPr>
+        <w:t xml:space="preserve"> track all system changes.</w:t>
       </w:r>
     </w:p>
     <w:p>
@@ -1339,50 +1377,9 @@
       </w:r>
     </w:p>
     <w:p/>
-    <w:p>
-      <w:r>
-        <w:rPr>
-          <w:noProof/>
-        </w:rPr>
-        <w:drawing>
-          <wp:inline distT="0" distB="0" distL="0" distR="0" wp14:anchorId="33D2806B" wp14:editId="075D247F">
-            <wp:extent cx="5943600" cy="3835400"/>
-            <wp:effectExtent l="0" t="0" r="0" b="0"/>
-            <wp:docPr id="3" name="Picture 3" descr="Text&#10;&#10;Description automatically generated with medium confidence"/>
-            <wp:cNvGraphicFramePr>
-              <a:graphicFrameLocks xmlns:a="http://schemas.openxmlformats.org/drawingml/2006/main" noChangeAspect="1"/>
-            </wp:cNvGraphicFramePr>
-            <a:graphic xmlns:a="http://schemas.openxmlformats.org/drawingml/2006/main">
-              <a:graphicData uri="http://schemas.openxmlformats.org/drawingml/2006/picture">
-                <pic:pic xmlns:pic="http://schemas.openxmlformats.org/drawingml/2006/picture">
-                  <pic:nvPicPr>
-                    <pic:cNvPr id="3" name="Picture 3" descr="Text&#10;&#10;Description automatically generated with medium confidence"/>
-                    <pic:cNvPicPr/>
-                  </pic:nvPicPr>
-                  <pic:blipFill>
-                    <a:blip r:embed="rId11"/>
-                    <a:stretch>
-                      <a:fillRect/>
-                    </a:stretch>
-                  </pic:blipFill>
-                  <pic:spPr>
-                    <a:xfrm>
-                      <a:off x="0" y="0"/>
-                      <a:ext cx="5943600" cy="3835400"/>
-                    </a:xfrm>
-                    <a:prstGeom prst="rect">
-                      <a:avLst/>
-                    </a:prstGeom>
-                  </pic:spPr>
-                </pic:pic>
-              </a:graphicData>
-            </a:graphic>
-          </wp:inline>
-        </w:drawing>
-      </w:r>
-    </w:p>
+    <w:p/>
     <w:sectPr>
-      <w:headerReference w:type="default" r:id="rId12"/>
+      <w:headerReference w:type="default" r:id="rId11"/>
       <w:pgSz w:w="12240" w:h="15840"/>
       <w:pgMar w:top="1440" w:right="1440" w:bottom="1440" w:left="1440" w:header="720" w:footer="720" w:gutter="0"/>
       <w:cols w:space="720"/>
